--- a/PROGRAMS OF IOT.docx
+++ b/PROGRAMS OF IOT.docx
@@ -159,6 +159,43 @@
             <w:rStyle w:val="Hyperlink"/>
           </w:rPr>
           <w:t>https://wokwi.com/projects/333805328840786515</w:t>
+        </w:r>
+      </w:hyperlink>
+    </w:p>
+    <w:p>
+      <w:proofErr w:type="gramStart"/>
+      <w:r>
+        <w:t>4.Hello</w:t>
+      </w:r>
+      <w:proofErr w:type="gramEnd"/>
+      <w:r>
+        <w:t xml:space="preserve"> world</w:t>
+      </w:r>
+    </w:p>
+    <w:p>
+      <w:hyperlink r:id="rId8" w:history="1">
+        <w:r>
+          <w:rPr>
+            <w:rStyle w:val="Hyperlink"/>
+          </w:rPr>
+          <w:t>https://wokwi.com/projects/322062421191557714</w:t>
+        </w:r>
+      </w:hyperlink>
+    </w:p>
+    <w:p>
+      <w:proofErr w:type="gramStart"/>
+      <w:r>
+        <w:t>5.servometer</w:t>
+      </w:r>
+      <w:proofErr w:type="gramEnd"/>
+    </w:p>
+    <w:p>
+      <w:hyperlink r:id="rId9" w:history="1">
+        <w:r>
+          <w:rPr>
+            <w:rStyle w:val="Hyperlink"/>
+          </w:rPr>
+          <w:t>https://wokwi.com/projects/334978042856211028</w:t>
         </w:r>
       </w:hyperlink>
     </w:p>

--- a/PROGRAMS OF IOT.docx
+++ b/PROGRAMS OF IOT.docx
@@ -191,6 +191,26 @@
     </w:p>
     <w:p>
       <w:hyperlink r:id="rId9" w:history="1">
+        <w:r>
+          <w:rPr>
+            <w:rStyle w:val="Hyperlink"/>
+          </w:rPr>
+          <w:t>https://wokwi.com/projects/334978042856211028</w:t>
+        </w:r>
+      </w:hyperlink>
+    </w:p>
+    <w:p>
+      <w:proofErr w:type="gramStart"/>
+      <w:r>
+        <w:t>6.servomotor</w:t>
+      </w:r>
+      <w:proofErr w:type="gramEnd"/>
+      <w:r>
+        <w:t xml:space="preserve"> using potential slide</w:t>
+      </w:r>
+    </w:p>
+    <w:p>
+      <w:hyperlink r:id="rId10" w:history="1">
         <w:r>
           <w:rPr>
             <w:rStyle w:val="Hyperlink"/>

--- a/PROGRAMS OF IOT.docx
+++ b/PROGRAMS OF IOT.docx
@@ -211,6 +211,34 @@
     </w:p>
     <w:p>
       <w:hyperlink r:id="rId10" w:history="1">
+        <w:r>
+          <w:rPr>
+            <w:rStyle w:val="Hyperlink"/>
+          </w:rPr>
+          <w:t>https://wokwi.com/projects/334978042856211028</w:t>
+        </w:r>
+      </w:hyperlink>
+    </w:p>
+    <w:p>
+      <w:proofErr w:type="gramStart"/>
+      <w:r>
+        <w:t>correct</w:t>
+      </w:r>
+      <w:proofErr w:type="gramEnd"/>
+      <w:r>
+        <w:t xml:space="preserve"> one </w:t>
+      </w:r>
+      <w:proofErr w:type="spellStart"/>
+      <w:r>
+        <w:t>oof</w:t>
+      </w:r>
+      <w:proofErr w:type="spellEnd"/>
+      <w:r>
+        <w:t xml:space="preserve"> 6 </w:t>
+      </w:r>
+    </w:p>
+    <w:p>
+      <w:hyperlink r:id="rId11" w:history="1">
         <w:r>
           <w:rPr>
             <w:rStyle w:val="Hyperlink"/>

--- a/PROGRAMS OF IOT.docx
+++ b/PROGRAMS OF IOT.docx
@@ -247,6 +247,67 @@
         </w:r>
       </w:hyperlink>
     </w:p>
+    <w:p>
+      <w:proofErr w:type="gramStart"/>
+      <w:r>
+        <w:t>7.buzzer</w:t>
+      </w:r>
+      <w:proofErr w:type="gramEnd"/>
+      <w:r>
+        <w:t xml:space="preserve"> with resistor only</w:t>
+      </w:r>
+    </w:p>
+    <w:p>
+      <w:hyperlink r:id="rId12" w:history="1">
+        <w:r>
+          <w:rPr>
+            <w:rStyle w:val="Hyperlink"/>
+          </w:rPr>
+          <w:t>https://wokwi.com/projects/335065104791896658</w:t>
+        </w:r>
+      </w:hyperlink>
+    </w:p>
+    <w:p>
+      <w:proofErr w:type="gramStart"/>
+      <w:r>
+        <w:t>8.using</w:t>
+      </w:r>
+      <w:proofErr w:type="gramEnd"/>
+      <w:r>
+        <w:t xml:space="preserve"> buzzer and pushbutton</w:t>
+      </w:r>
+    </w:p>
+    <w:p>
+      <w:hyperlink r:id="rId13" w:history="1">
+        <w:r>
+          <w:rPr>
+            <w:rStyle w:val="Hyperlink"/>
+          </w:rPr>
+          <w:t>https://wokwi.com/projects/335067745393574483</w:t>
+        </w:r>
+      </w:hyperlink>
+    </w:p>
+    <w:p>
+      <w:proofErr w:type="gramStart"/>
+      <w:r>
+        <w:t>9.ultrasonic</w:t>
+      </w:r>
+      <w:proofErr w:type="gramEnd"/>
+      <w:r>
+        <w:t xml:space="preserve"> sensor</w:t>
+      </w:r>
+    </w:p>
+    <w:p>
+      <w:hyperlink r:id="rId14" w:history="1">
+        <w:r>
+          <w:rPr>
+            <w:rStyle w:val="Hyperlink"/>
+          </w:rPr>
+          <w:t>https://wokwi.com/projects/335070015851070035</w:t>
+        </w:r>
+      </w:hyperlink>
+    </w:p>
+    <w:p/>
     <w:p/>
     <w:sectPr>
       <w:pgSz w:w="11906" w:h="16838"/>

--- a/PROGRAMS OF IOT.docx
+++ b/PROGRAMS OF IOT.docx
@@ -4,69 +4,36 @@
   <w:body>
     <w:p>
       <w:pPr>
-        <w:rPr>
-          <w:rFonts w:ascii="Arial" w:hAnsi="Arial" w:cs="Arial"/>
-          <w:color w:val="333333"/>
-          <w:sz w:val="32"/>
-          <w:szCs w:val="32"/>
-        </w:rPr>
-      </w:pPr>
-      <w:r>
-        <w:rPr>
-          <w:rFonts w:ascii="Arial" w:hAnsi="Arial" w:cs="Arial"/>
-          <w:color w:val="333333"/>
-          <w:sz w:val="32"/>
-          <w:szCs w:val="32"/>
-        </w:rPr>
+        <w:pStyle w:val="NoSpacing"/>
+      </w:pPr>
+      <w:r>
         <w:t>PROGRAMS OF IOT</w:t>
       </w:r>
     </w:p>
     <w:p>
       <w:pPr>
-        <w:rPr>
-          <w:rFonts w:ascii="Arial" w:hAnsi="Arial" w:cs="Arial"/>
-          <w:color w:val="333333"/>
-          <w:sz w:val="32"/>
-          <w:szCs w:val="32"/>
-        </w:rPr>
-      </w:pPr>
-      <w:proofErr w:type="gramStart"/>
-      <w:r>
-        <w:rPr>
-          <w:rFonts w:ascii="Arial" w:hAnsi="Arial" w:cs="Arial"/>
-          <w:color w:val="333333"/>
-          <w:sz w:val="32"/>
-          <w:szCs w:val="32"/>
-        </w:rPr>
+        <w:pStyle w:val="NoSpacing"/>
+      </w:pPr>
+      <w:proofErr w:type="gramStart"/>
+      <w:r>
         <w:t>1.Traffic</w:t>
       </w:r>
       <w:proofErr w:type="gramEnd"/>
       <w:r>
-        <w:rPr>
-          <w:rFonts w:ascii="Arial" w:hAnsi="Arial" w:cs="Arial"/>
-          <w:color w:val="333333"/>
-          <w:sz w:val="32"/>
-          <w:szCs w:val="32"/>
-        </w:rPr>
         <w:t xml:space="preserve"> LED</w:t>
       </w:r>
     </w:p>
     <w:p>
       <w:pPr>
-        <w:rPr>
-          <w:rFonts w:ascii="Arial" w:hAnsi="Arial" w:cs="Arial"/>
-          <w:color w:val="333333"/>
-          <w:sz w:val="32"/>
-          <w:szCs w:val="32"/>
-        </w:rPr>
+        <w:pStyle w:val="NoSpacing"/>
       </w:pPr>
       <w:hyperlink r:id="rId4" w:history="1">
         <w:r>
           <w:rPr>
             <w:rStyle w:val="Hyperlink"/>
             <w:rFonts w:ascii="Arial" w:hAnsi="Arial" w:cs="Arial"/>
-            <w:sz w:val="32"/>
-            <w:szCs w:val="32"/>
+            <w:sz w:val="16"/>
+            <w:szCs w:val="16"/>
           </w:rPr>
           <w:t>https://wokwi.com/projects/333716331435131476</w:t>
         </w:r>
@@ -74,51 +41,27 @@
     </w:p>
     <w:p>
       <w:pPr>
-        <w:rPr>
-          <w:rFonts w:ascii="Arial" w:hAnsi="Arial" w:cs="Arial"/>
-          <w:color w:val="333333"/>
-          <w:sz w:val="32"/>
-          <w:szCs w:val="32"/>
-        </w:rPr>
-      </w:pPr>
-    </w:p>
-    <w:p>
-      <w:pPr>
-        <w:rPr>
-          <w:sz w:val="32"/>
-          <w:szCs w:val="32"/>
-        </w:rPr>
-      </w:pPr>
-      <w:proofErr w:type="gramStart"/>
-      <w:r>
-        <w:rPr>
-          <w:sz w:val="32"/>
-          <w:szCs w:val="32"/>
-        </w:rPr>
+        <w:pStyle w:val="NoSpacing"/>
+      </w:pPr>
+      <w:proofErr w:type="gramStart"/>
+      <w:r>
         <w:t>2.RGB</w:t>
       </w:r>
       <w:proofErr w:type="gramEnd"/>
       <w:r>
-        <w:rPr>
-          <w:sz w:val="32"/>
-          <w:szCs w:val="32"/>
-        </w:rPr>
         <w:t xml:space="preserve"> LED</w:t>
       </w:r>
     </w:p>
     <w:p>
       <w:pPr>
-        <w:rPr>
-          <w:sz w:val="32"/>
-          <w:szCs w:val="32"/>
-        </w:rPr>
+        <w:pStyle w:val="NoSpacing"/>
       </w:pPr>
       <w:hyperlink r:id="rId5" w:history="1">
         <w:r>
           <w:rPr>
             <w:rStyle w:val="Hyperlink"/>
-            <w:sz w:val="32"/>
-            <w:szCs w:val="32"/>
+            <w:sz w:val="16"/>
+            <w:szCs w:val="16"/>
           </w:rPr>
           <w:t>https://wokwi.com/projects/333800465418420820</w:t>
         </w:r>
@@ -126,13 +69,8 @@
     </w:p>
     <w:p>
       <w:pPr>
-        <w:rPr>
-          <w:sz w:val="32"/>
-          <w:szCs w:val="32"/>
-        </w:rPr>
-      </w:pPr>
-    </w:p>
-    <w:p>
+        <w:pStyle w:val="NoSpacing"/>
+      </w:pPr>
       <w:r>
         <w:t xml:space="preserve">3 REG LED correct </w:t>
       </w:r>
@@ -143,26 +81,39 @@
       <w:proofErr w:type="spellEnd"/>
     </w:p>
     <w:p>
+      <w:pPr>
+        <w:pStyle w:val="NoSpacing"/>
+      </w:pPr>
       <w:hyperlink r:id="rId6" w:history="1">
         <w:r>
           <w:rPr>
             <w:rStyle w:val="Hyperlink"/>
+            <w:sz w:val="16"/>
+            <w:szCs w:val="16"/>
           </w:rPr>
           <w:t>https://wokwi.com/projects/333804499811435090</w:t>
         </w:r>
       </w:hyperlink>
     </w:p>
     <w:p>
+      <w:pPr>
+        <w:pStyle w:val="NoSpacing"/>
+      </w:pPr>
       <w:hyperlink r:id="rId7" w:history="1">
         <w:r>
           <w:rPr>
             <w:rStyle w:val="Hyperlink"/>
+            <w:sz w:val="16"/>
+            <w:szCs w:val="16"/>
           </w:rPr>
           <w:t>https://wokwi.com/projects/333805328840786515</w:t>
         </w:r>
       </w:hyperlink>
     </w:p>
     <w:p>
+      <w:pPr>
+        <w:pStyle w:val="NoSpacing"/>
+      </w:pPr>
       <w:proofErr w:type="gramStart"/>
       <w:r>
         <w:t>4.Hello</w:t>
@@ -173,16 +124,24 @@
       </w:r>
     </w:p>
     <w:p>
+      <w:pPr>
+        <w:pStyle w:val="NoSpacing"/>
+      </w:pPr>
       <w:hyperlink r:id="rId8" w:history="1">
         <w:r>
           <w:rPr>
             <w:rStyle w:val="Hyperlink"/>
+            <w:sz w:val="16"/>
+            <w:szCs w:val="16"/>
           </w:rPr>
           <w:t>https://wokwi.com/projects/322062421191557714</w:t>
         </w:r>
       </w:hyperlink>
     </w:p>
     <w:p>
+      <w:pPr>
+        <w:pStyle w:val="NoSpacing"/>
+      </w:pPr>
       <w:proofErr w:type="gramStart"/>
       <w:r>
         <w:t>5.servometer</w:t>
@@ -190,16 +149,24 @@
       <w:proofErr w:type="gramEnd"/>
     </w:p>
     <w:p>
+      <w:pPr>
+        <w:pStyle w:val="NoSpacing"/>
+      </w:pPr>
       <w:hyperlink r:id="rId9" w:history="1">
         <w:r>
           <w:rPr>
             <w:rStyle w:val="Hyperlink"/>
+            <w:sz w:val="16"/>
+            <w:szCs w:val="16"/>
           </w:rPr>
           <w:t>https://wokwi.com/projects/334978042856211028</w:t>
         </w:r>
       </w:hyperlink>
     </w:p>
     <w:p>
+      <w:pPr>
+        <w:pStyle w:val="NoSpacing"/>
+      </w:pPr>
       <w:proofErr w:type="gramStart"/>
       <w:r>
         <w:t>6.servomotor</w:t>
@@ -210,16 +177,24 @@
       </w:r>
     </w:p>
     <w:p>
+      <w:pPr>
+        <w:pStyle w:val="NoSpacing"/>
+      </w:pPr>
       <w:hyperlink r:id="rId10" w:history="1">
         <w:r>
           <w:rPr>
             <w:rStyle w:val="Hyperlink"/>
+            <w:sz w:val="16"/>
+            <w:szCs w:val="16"/>
           </w:rPr>
           <w:t>https://wokwi.com/projects/334978042856211028</w:t>
         </w:r>
       </w:hyperlink>
     </w:p>
     <w:p>
+      <w:pPr>
+        <w:pStyle w:val="NoSpacing"/>
+      </w:pPr>
       <w:proofErr w:type="gramStart"/>
       <w:r>
         <w:t>correct</w:t>
@@ -238,16 +213,24 @@
       </w:r>
     </w:p>
     <w:p>
+      <w:pPr>
+        <w:pStyle w:val="NoSpacing"/>
+      </w:pPr>
       <w:hyperlink r:id="rId11" w:history="1">
         <w:r>
           <w:rPr>
             <w:rStyle w:val="Hyperlink"/>
+            <w:sz w:val="16"/>
+            <w:szCs w:val="16"/>
           </w:rPr>
           <w:t>https://wokwi.com/projects/334978042856211028</w:t>
         </w:r>
       </w:hyperlink>
     </w:p>
     <w:p>
+      <w:pPr>
+        <w:pStyle w:val="NoSpacing"/>
+      </w:pPr>
       <w:proofErr w:type="gramStart"/>
       <w:r>
         <w:t>7.buzzer</w:t>
@@ -258,16 +241,24 @@
       </w:r>
     </w:p>
     <w:p>
+      <w:pPr>
+        <w:pStyle w:val="NoSpacing"/>
+      </w:pPr>
       <w:hyperlink r:id="rId12" w:history="1">
         <w:r>
           <w:rPr>
             <w:rStyle w:val="Hyperlink"/>
+            <w:sz w:val="16"/>
+            <w:szCs w:val="16"/>
           </w:rPr>
           <w:t>https://wokwi.com/projects/335065104791896658</w:t>
         </w:r>
       </w:hyperlink>
     </w:p>
     <w:p>
+      <w:pPr>
+        <w:pStyle w:val="NoSpacing"/>
+      </w:pPr>
       <w:proofErr w:type="gramStart"/>
       <w:r>
         <w:t>8.using</w:t>
@@ -278,16 +269,24 @@
       </w:r>
     </w:p>
     <w:p>
+      <w:pPr>
+        <w:pStyle w:val="NoSpacing"/>
+      </w:pPr>
       <w:hyperlink r:id="rId13" w:history="1">
         <w:r>
           <w:rPr>
             <w:rStyle w:val="Hyperlink"/>
+            <w:sz w:val="16"/>
+            <w:szCs w:val="16"/>
           </w:rPr>
           <w:t>https://wokwi.com/projects/335067745393574483</w:t>
         </w:r>
       </w:hyperlink>
     </w:p>
     <w:p>
+      <w:pPr>
+        <w:pStyle w:val="NoSpacing"/>
+      </w:pPr>
       <w:proofErr w:type="gramStart"/>
       <w:r>
         <w:t>9.ultrasonic</w:t>
@@ -298,17 +297,59 @@
       </w:r>
     </w:p>
     <w:p>
+      <w:pPr>
+        <w:pStyle w:val="NoSpacing"/>
+      </w:pPr>
       <w:hyperlink r:id="rId14" w:history="1">
         <w:r>
           <w:rPr>
             <w:rStyle w:val="Hyperlink"/>
+            <w:sz w:val="16"/>
+            <w:szCs w:val="16"/>
           </w:rPr>
           <w:t>https://wokwi.com/projects/335070015851070035</w:t>
         </w:r>
       </w:hyperlink>
     </w:p>
-    <w:p/>
-    <w:p/>
+    <w:p>
+      <w:pPr>
+        <w:pStyle w:val="NoSpacing"/>
+      </w:pPr>
+    </w:p>
+    <w:p>
+      <w:pPr>
+        <w:pStyle w:val="NoSpacing"/>
+      </w:pPr>
+      <w:r>
+        <w:t>10</w:t>
+      </w:r>
+      <w:proofErr w:type="gramStart"/>
+      <w:r>
+        <w:t>.ultrasonic</w:t>
+      </w:r>
+      <w:proofErr w:type="gramEnd"/>
+      <w:r>
+        <w:t xml:space="preserve"> sensor with buzzer</w:t>
+      </w:r>
+    </w:p>
+    <w:p>
+      <w:pPr>
+        <w:pStyle w:val="NoSpacing"/>
+      </w:pPr>
+      <w:hyperlink r:id="rId15" w:history="1">
+        <w:r>
+          <w:rPr>
+            <w:rStyle w:val="Hyperlink"/>
+          </w:rPr>
+          <w:t>https://wokwi.com/projects/335073357821117012</w:t>
+        </w:r>
+      </w:hyperlink>
+    </w:p>
+    <w:p>
+      <w:pPr>
+        <w:pStyle w:val="NoSpacing"/>
+      </w:pPr>
+    </w:p>
     <w:sectPr>
       <w:pgSz w:w="11906" w:h="16838"/>
       <w:pgMar w:top="1160" w:right="600" w:bottom="280" w:left="580" w:header="0" w:footer="0" w:gutter="0"/>
@@ -519,6 +560,15 @@
       <w:u w:val="single"/>
     </w:rPr>
   </w:style>
+  <w:style w:type="paragraph" w:styleId="NoSpacing">
+    <w:name w:val="No Spacing"/>
+    <w:uiPriority w:val="1"/>
+    <w:qFormat/>
+    <w:rsid w:val="00DE382F"/>
+    <w:pPr>
+      <w:spacing w:after="0" w:line="240" w:lineRule="auto"/>
+    </w:pPr>
+  </w:style>
 </w:styles>
 </file>
 
